--- a/Proyecto_escrito/InformenAdministrativo___johan sytle.docx
+++ b/Proyecto_escrito/InformenAdministrativo___johan sytle.docx
@@ -1,12 +1,14 @@
 
 <file path=word/document.xml><?xml version="1.0" encoding="utf-8"?>
-<w:document xmlns:wpc="http://schemas.microsoft.com/office/word/2010/wordprocessingCanvas" xmlns:cx="http://schemas.microsoft.com/office/drawing/2014/chartex" xmlns:cx1="http://schemas.microsoft.com/office/drawing/2015/9/8/chartex" xmlns:cx2="http://schemas.microsoft.com/office/drawing/2015/10/21/chartex" xmlns:cx3="http://schemas.microsoft.com/office/drawing/2016/5/9/chartex" xmlns:cx4="http://schemas.microsoft.com/office/drawing/2016/5/10/chartex" xmlns:cx5="http://schemas.microsoft.com/office/drawing/2016/5/11/chartex" xmlns:cx6="http://schemas.microsoft.com/office/drawing/2016/5/12/chartex" xmlns:cx7="http://schemas.microsoft.com/office/drawing/2016/5/13/chartex" xmlns:cx8="http://schemas.microsoft.com/office/drawing/2016/5/14/chartex" xmlns:mc="http://schemas.openxmlformats.org/markup-compatibility/2006" xmlns:aink="http://schemas.microsoft.com/office/drawing/2016/ink" xmlns:am3d="http://schemas.microsoft.com/office/drawing/2017/model3d" xmlns:o="urn:schemas-microsoft-com:office:office" xmlns:r="http://schemas.openxmlformats.org/officeDocument/2006/relationships" xmlns:m="http://schemas.openxmlformats.org/officeDocument/2006/math" xmlns:v="urn:schemas-microsoft-com:vml" xmlns:wp14="http://schemas.microsoft.com/office/word/2010/wordprocessingDrawing" xmlns:wp="http://schemas.openxmlformats.org/drawingml/2006/wordprocessingDrawing" xmlns:w10="urn:schemas-microsoft-com:office:word" xmlns:w="http://schemas.openxmlformats.org/wordprocessingml/2006/main" xmlns:w14="http://schemas.microsoft.com/office/word/2010/wordml" xmlns:w15="http://schemas.microsoft.com/office/word/2012/wordml" xmlns:w16cex="http://schemas.microsoft.com/office/word/2018/wordml/cex" xmlns:w16cid="http://schemas.microsoft.com/office/word/2016/wordml/cid" xmlns:w16="http://schemas.microsoft.com/office/word/2018/wordml" xmlns:w16sdtdh="http://schemas.microsoft.com/office/word/2020/wordml/sdtdatahash" xmlns:w16se="http://schemas.microsoft.com/office/word/2015/wordml/symex" xmlns:wpg="http://schemas.microsoft.com/office/word/2010/wordprocessingGroup" xmlns:wpi="http://schemas.microsoft.com/office/word/2010/wordprocessingInk" xmlns:wne="http://schemas.microsoft.com/office/word/2006/wordml" xmlns:wps="http://schemas.microsoft.com/office/word/2010/wordprocessingShape" mc:Ignorable="w14 w15 w16se w16cid w16 w16cex w16sdtdh wp14">
+<w:document xmlns:wpc="http://schemas.microsoft.com/office/word/2010/wordprocessingCanvas" xmlns:cx="http://schemas.microsoft.com/office/drawing/2014/chartex" xmlns:mc="http://schemas.openxmlformats.org/markup-compatibility/2006" xmlns:o="urn:schemas-microsoft-com:office:office" xmlns:r="http://schemas.openxmlformats.org/officeDocument/2006/relationships" xmlns:m="http://schemas.openxmlformats.org/officeDocument/2006/math" xmlns:v="urn:schemas-microsoft-com:vml" xmlns:wp14="http://schemas.microsoft.com/office/word/2010/wordprocessingDrawing" xmlns:wp="http://schemas.openxmlformats.org/drawingml/2006/wordprocessingDrawing" xmlns:w10="urn:schemas-microsoft-com:office:word" xmlns:w="http://schemas.openxmlformats.org/wordprocessingml/2006/main" xmlns:w14="http://schemas.microsoft.com/office/word/2010/wordml" xmlns:w15="http://schemas.microsoft.com/office/word/2012/wordml" xmlns:w16se="http://schemas.microsoft.com/office/word/2015/wordml/symex" xmlns:wpg="http://schemas.microsoft.com/office/word/2010/wordprocessingGroup" xmlns:wpi="http://schemas.microsoft.com/office/word/2010/wordprocessingInk" xmlns:wne="http://schemas.microsoft.com/office/word/2006/wordml" xmlns:wps="http://schemas.microsoft.com/office/word/2010/wordprocessingShape" mc:Ignorable="w14 w15 w16se wp14">
   <w:body>
     <w:p>
       <w:pPr>
         <w:spacing w:after="11274" w:line="259" w:lineRule="auto"/>
-        <w:ind w:left="2118" w:firstLine="0"/>
-      </w:pPr>
+        <w:jc w:val="center"/>
+      </w:pPr>
+      <w:bookmarkStart w:id="0" w:name="_GoBack"/>
+      <w:bookmarkEnd w:id="0"/>
       <w:r>
         <w:rPr>
           <w:b/>
@@ -357,12 +359,12 @@
         <w:spacing w:after="461"/>
         <w:ind w:left="294" w:right="1" w:hanging="280"/>
       </w:pPr>
-      <w:bookmarkStart w:id="0" w:name="_Toc1506"/>
+      <w:bookmarkStart w:id="1" w:name="_Toc1506"/>
       <w:r>
         <w:lastRenderedPageBreak/>
         <w:t>Introducción</w:t>
       </w:r>
-      <w:bookmarkEnd w:id="0"/>
+      <w:bookmarkEnd w:id="1"/>
     </w:p>
     <w:p>
       <w:pPr>
@@ -390,28 +392,28 @@
         <w:pStyle w:val="Ttulo1"/>
         <w:ind w:left="294" w:hanging="280"/>
       </w:pPr>
-      <w:bookmarkStart w:id="1" w:name="_Toc1507"/>
+      <w:bookmarkStart w:id="2" w:name="_Toc1507"/>
       <w:r>
         <w:lastRenderedPageBreak/>
         <w:t>Alcance</w:t>
       </w:r>
-      <w:bookmarkEnd w:id="1"/>
-    </w:p>
-    <w:p>
-      <w:pPr>
-        <w:pBdr>
-          <w:top w:val="nil"/>
-          <w:left w:val="nil"/>
-          <w:bottom w:val="nil"/>
-          <w:right w:val="nil"/>
-          <w:between w:val="nil"/>
-        </w:pBdr>
-        <w:rPr>
-          <w:rFonts w:ascii="Arial" w:eastAsia="Arial" w:hAnsi="Arial" w:cs="Arial"/>
-          <w:sz w:val="22"/>
-        </w:rPr>
-      </w:pPr>
-      <w:bookmarkStart w:id="2" w:name="_Toc1508"/>
+      <w:bookmarkEnd w:id="2"/>
+    </w:p>
+    <w:p>
+      <w:pPr>
+        <w:pBdr>
+          <w:top w:val="nil"/>
+          <w:left w:val="nil"/>
+          <w:bottom w:val="nil"/>
+          <w:right w:val="nil"/>
+          <w:between w:val="nil"/>
+        </w:pBdr>
+        <w:rPr>
+          <w:rFonts w:ascii="Arial" w:eastAsia="Arial" w:hAnsi="Arial" w:cs="Arial"/>
+          <w:sz w:val="22"/>
+        </w:rPr>
+      </w:pPr>
+      <w:bookmarkStart w:id="3" w:name="_Toc1508"/>
       <w:r>
         <w:rPr>
           <w:rFonts w:ascii="Arial" w:eastAsia="Arial" w:hAnsi="Arial" w:cs="Arial"/>
@@ -932,7 +934,7 @@
         <w:lastRenderedPageBreak/>
         <w:t>Plan De Migración De Dat</w:t>
       </w:r>
-      <w:bookmarkEnd w:id="2"/>
+      <w:bookmarkEnd w:id="3"/>
       <w:r>
         <w:t>os</w:t>
       </w:r>
@@ -941,6 +943,7 @@
       <w:r>
         <w:rPr>
           <w:noProof/>
+          <w:lang w:val="en-US" w:eastAsia="en-US"/>
         </w:rPr>
         <w:drawing>
           <wp:anchor distT="0" distB="0" distL="114300" distR="114300" simplePos="0" relativeHeight="251660288" behindDoc="0" locked="0" layoutInCell="1" allowOverlap="1" wp14:anchorId="2EF34635" wp14:editId="4FE01C70">
@@ -1019,12 +1022,12 @@
         <w:ind w:left="280" w:right="1505" w:hanging="280"/>
         <w:jc w:val="right"/>
       </w:pPr>
-      <w:bookmarkStart w:id="3" w:name="_Toc1509"/>
+      <w:bookmarkStart w:id="4" w:name="_Toc1509"/>
       <w:r>
         <w:lastRenderedPageBreak/>
         <w:t>Plan Para La Realización De Copias De Seguridad</w:t>
       </w:r>
-      <w:bookmarkEnd w:id="3"/>
+      <w:bookmarkEnd w:id="4"/>
     </w:p>
     <w:p>
       <w:pPr>
@@ -1032,11 +1035,11 @@
         <w:spacing w:after="322"/>
         <w:ind w:left="409" w:hanging="420"/>
       </w:pPr>
-      <w:bookmarkStart w:id="4" w:name="_Toc1510"/>
+      <w:bookmarkStart w:id="5" w:name="_Toc1510"/>
       <w:r>
         <w:t>Diagrama de las políticas de backup para el hosting del portal web.</w:t>
       </w:r>
-      <w:bookmarkEnd w:id="4"/>
+      <w:bookmarkEnd w:id="5"/>
     </w:p>
     <w:p>
       <w:pPr>
@@ -1046,6 +1049,7 @@
       <w:r>
         <w:rPr>
           <w:noProof/>
+          <w:lang w:val="en-US" w:eastAsia="en-US"/>
         </w:rPr>
         <w:drawing>
           <wp:inline distT="0" distB="0" distL="0" distR="0" wp14:anchorId="1D4A94B6" wp14:editId="29B6AFF1">
@@ -1107,17 +1111,18 @@
         <w:pStyle w:val="Ttulo2"/>
         <w:ind w:left="349" w:hanging="360"/>
       </w:pPr>
-      <w:bookmarkStart w:id="5" w:name="_Toc1511"/>
+      <w:bookmarkStart w:id="6" w:name="_Toc1511"/>
       <w:r>
         <w:lastRenderedPageBreak/>
         <w:t>Diagrama de las políticas de backup para las estaciones de trabajo.</w:t>
       </w:r>
-      <w:bookmarkEnd w:id="5"/>
+      <w:bookmarkEnd w:id="6"/>
     </w:p>
     <w:p>
       <w:r>
         <w:rPr>
           <w:noProof/>
+          <w:lang w:val="en-US" w:eastAsia="en-US"/>
         </w:rPr>
         <w:drawing>
           <wp:inline distT="0" distB="0" distL="0" distR="0" wp14:anchorId="60A22A97" wp14:editId="2974DD33">
@@ -1187,12 +1192,12 @@
         <w:ind w:left="280" w:right="2479" w:hanging="280"/>
         <w:jc w:val="right"/>
       </w:pPr>
-      <w:bookmarkStart w:id="6" w:name="_Toc1512"/>
+      <w:bookmarkStart w:id="7" w:name="_Toc1512"/>
       <w:r>
         <w:lastRenderedPageBreak/>
         <w:t>Plan De Capacitación De Usuarios</w:t>
       </w:r>
-      <w:bookmarkEnd w:id="6"/>
+      <w:bookmarkEnd w:id="7"/>
     </w:p>
     <w:p/>
     <w:p>
@@ -1203,6 +1208,7 @@
       <w:r>
         <w:rPr>
           <w:noProof/>
+          <w:lang w:val="en-US" w:eastAsia="en-US"/>
         </w:rPr>
         <w:drawing>
           <wp:anchor distT="0" distB="0" distL="114300" distR="114300" simplePos="0" relativeHeight="251659264" behindDoc="0" locked="0" layoutInCell="1" allowOverlap="1" wp14:anchorId="19E9B207" wp14:editId="156CFA43">
@@ -1296,12 +1302,12 @@
         <w:pStyle w:val="Ttulo1"/>
         <w:ind w:left="294" w:right="23" w:hanging="280"/>
       </w:pPr>
-      <w:bookmarkStart w:id="7" w:name="_Toc1513"/>
+      <w:bookmarkStart w:id="8" w:name="_Toc1513"/>
       <w:r>
         <w:lastRenderedPageBreak/>
         <w:t>Conclusión</w:t>
       </w:r>
-      <w:bookmarkEnd w:id="7"/>
+      <w:bookmarkEnd w:id="8"/>
     </w:p>
     <w:p>
       <w:pPr>
@@ -1355,7 +1361,7 @@
 </file>
 
 <file path=word/endnotes.xml><?xml version="1.0" encoding="utf-8"?>
-<w:endnotes xmlns:wpc="http://schemas.microsoft.com/office/word/2010/wordprocessingCanvas" xmlns:cx="http://schemas.microsoft.com/office/drawing/2014/chartex" xmlns:cx1="http://schemas.microsoft.com/office/drawing/2015/9/8/chartex" xmlns:cx2="http://schemas.microsoft.com/office/drawing/2015/10/21/chartex" xmlns:cx3="http://schemas.microsoft.com/office/drawing/2016/5/9/chartex" xmlns:cx4="http://schemas.microsoft.com/office/drawing/2016/5/10/chartex" xmlns:cx5="http://schemas.microsoft.com/office/drawing/2016/5/11/chartex" xmlns:cx6="http://schemas.microsoft.com/office/drawing/2016/5/12/chartex" xmlns:cx7="http://schemas.microsoft.com/office/drawing/2016/5/13/chartex" xmlns:cx8="http://schemas.microsoft.com/office/drawing/2016/5/14/chartex" xmlns:mc="http://schemas.openxmlformats.org/markup-compatibility/2006" xmlns:aink="http://schemas.microsoft.com/office/drawing/2016/ink" xmlns:am3d="http://schemas.microsoft.com/office/drawing/2017/model3d" xmlns:o="urn:schemas-microsoft-com:office:office" xmlns:r="http://schemas.openxmlformats.org/officeDocument/2006/relationships" xmlns:m="http://schemas.openxmlformats.org/officeDocument/2006/math" xmlns:v="urn:schemas-microsoft-com:vml" xmlns:wp14="http://schemas.microsoft.com/office/word/2010/wordprocessingDrawing" xmlns:wp="http://schemas.openxmlformats.org/drawingml/2006/wordprocessingDrawing" xmlns:w10="urn:schemas-microsoft-com:office:word" xmlns:w="http://schemas.openxmlformats.org/wordprocessingml/2006/main" xmlns:w14="http://schemas.microsoft.com/office/word/2010/wordml" xmlns:w15="http://schemas.microsoft.com/office/word/2012/wordml" xmlns:w16cex="http://schemas.microsoft.com/office/word/2018/wordml/cex" xmlns:w16cid="http://schemas.microsoft.com/office/word/2016/wordml/cid" xmlns:w16="http://schemas.microsoft.com/office/word/2018/wordml" xmlns:w16sdtdh="http://schemas.microsoft.com/office/word/2020/wordml/sdtdatahash" xmlns:w16se="http://schemas.microsoft.com/office/word/2015/wordml/symex" xmlns:wpg="http://schemas.microsoft.com/office/word/2010/wordprocessingGroup" xmlns:wpi="http://schemas.microsoft.com/office/word/2010/wordprocessingInk" xmlns:wne="http://schemas.microsoft.com/office/word/2006/wordml" xmlns:wps="http://schemas.microsoft.com/office/word/2010/wordprocessingShape" mc:Ignorable="w14 w15 w16se w16cid w16 w16cex w16sdtdh wp14">
+<w:endnotes xmlns:wpc="http://schemas.microsoft.com/office/word/2010/wordprocessingCanvas" xmlns:cx="http://schemas.microsoft.com/office/drawing/2014/chartex" xmlns:mc="http://schemas.openxmlformats.org/markup-compatibility/2006" xmlns:o="urn:schemas-microsoft-com:office:office" xmlns:r="http://schemas.openxmlformats.org/officeDocument/2006/relationships" xmlns:m="http://schemas.openxmlformats.org/officeDocument/2006/math" xmlns:v="urn:schemas-microsoft-com:vml" xmlns:wp14="http://schemas.microsoft.com/office/word/2010/wordprocessingDrawing" xmlns:wp="http://schemas.openxmlformats.org/drawingml/2006/wordprocessingDrawing" xmlns:w10="urn:schemas-microsoft-com:office:word" xmlns:w="http://schemas.openxmlformats.org/wordprocessingml/2006/main" xmlns:w14="http://schemas.microsoft.com/office/word/2010/wordml" xmlns:w15="http://schemas.microsoft.com/office/word/2012/wordml" xmlns:w16se="http://schemas.microsoft.com/office/word/2015/wordml/symex" xmlns:wpg="http://schemas.microsoft.com/office/word/2010/wordprocessingGroup" xmlns:wpi="http://schemas.microsoft.com/office/word/2010/wordprocessingInk" xmlns:wne="http://schemas.microsoft.com/office/word/2006/wordml" xmlns:wps="http://schemas.microsoft.com/office/word/2010/wordprocessingShape" mc:Ignorable="w14 w15 w16se wp14">
   <w:endnote w:type="separator" w:id="-1">
     <w:p>
       <w:pPr>
@@ -1380,7 +1386,7 @@
 </file>
 
 <file path=word/footnotes.xml><?xml version="1.0" encoding="utf-8"?>
-<w:footnotes xmlns:wpc="http://schemas.microsoft.com/office/word/2010/wordprocessingCanvas" xmlns:cx="http://schemas.microsoft.com/office/drawing/2014/chartex" xmlns:cx1="http://schemas.microsoft.com/office/drawing/2015/9/8/chartex" xmlns:cx2="http://schemas.microsoft.com/office/drawing/2015/10/21/chartex" xmlns:cx3="http://schemas.microsoft.com/office/drawing/2016/5/9/chartex" xmlns:cx4="http://schemas.microsoft.com/office/drawing/2016/5/10/chartex" xmlns:cx5="http://schemas.microsoft.com/office/drawing/2016/5/11/chartex" xmlns:cx6="http://schemas.microsoft.com/office/drawing/2016/5/12/chartex" xmlns:cx7="http://schemas.microsoft.com/office/drawing/2016/5/13/chartex" xmlns:cx8="http://schemas.microsoft.com/office/drawing/2016/5/14/chartex" xmlns:mc="http://schemas.openxmlformats.org/markup-compatibility/2006" xmlns:aink="http://schemas.microsoft.com/office/drawing/2016/ink" xmlns:am3d="http://schemas.microsoft.com/office/drawing/2017/model3d" xmlns:o="urn:schemas-microsoft-com:office:office" xmlns:r="http://schemas.openxmlformats.org/officeDocument/2006/relationships" xmlns:m="http://schemas.openxmlformats.org/officeDocument/2006/math" xmlns:v="urn:schemas-microsoft-com:vml" xmlns:wp14="http://schemas.microsoft.com/office/word/2010/wordprocessingDrawing" xmlns:wp="http://schemas.openxmlformats.org/drawingml/2006/wordprocessingDrawing" xmlns:w10="urn:schemas-microsoft-com:office:word" xmlns:w="http://schemas.openxmlformats.org/wordprocessingml/2006/main" xmlns:w14="http://schemas.microsoft.com/office/word/2010/wordml" xmlns:w15="http://schemas.microsoft.com/office/word/2012/wordml" xmlns:w16cex="http://schemas.microsoft.com/office/word/2018/wordml/cex" xmlns:w16cid="http://schemas.microsoft.com/office/word/2016/wordml/cid" xmlns:w16="http://schemas.microsoft.com/office/word/2018/wordml" xmlns:w16sdtdh="http://schemas.microsoft.com/office/word/2020/wordml/sdtdatahash" xmlns:w16se="http://schemas.microsoft.com/office/word/2015/wordml/symex" xmlns:wpg="http://schemas.microsoft.com/office/word/2010/wordprocessingGroup" xmlns:wpi="http://schemas.microsoft.com/office/word/2010/wordprocessingInk" xmlns:wne="http://schemas.microsoft.com/office/word/2006/wordml" xmlns:wps="http://schemas.microsoft.com/office/word/2010/wordprocessingShape" mc:Ignorable="w14 w15 w16se w16cid w16 w16cex w16sdtdh wp14">
+<w:footnotes xmlns:wpc="http://schemas.microsoft.com/office/word/2010/wordprocessingCanvas" xmlns:cx="http://schemas.microsoft.com/office/drawing/2014/chartex" xmlns:mc="http://schemas.openxmlformats.org/markup-compatibility/2006" xmlns:o="urn:schemas-microsoft-com:office:office" xmlns:r="http://schemas.openxmlformats.org/officeDocument/2006/relationships" xmlns:m="http://schemas.openxmlformats.org/officeDocument/2006/math" xmlns:v="urn:schemas-microsoft-com:vml" xmlns:wp14="http://schemas.microsoft.com/office/word/2010/wordprocessingDrawing" xmlns:wp="http://schemas.openxmlformats.org/drawingml/2006/wordprocessingDrawing" xmlns:w10="urn:schemas-microsoft-com:office:word" xmlns:w="http://schemas.openxmlformats.org/wordprocessingml/2006/main" xmlns:w14="http://schemas.microsoft.com/office/word/2010/wordml" xmlns:w15="http://schemas.microsoft.com/office/word/2012/wordml" xmlns:w16se="http://schemas.microsoft.com/office/word/2015/wordml/symex" xmlns:wpg="http://schemas.microsoft.com/office/word/2010/wordprocessingGroup" xmlns:wpi="http://schemas.microsoft.com/office/word/2010/wordprocessingInk" xmlns:wne="http://schemas.microsoft.com/office/word/2006/wordml" xmlns:wps="http://schemas.microsoft.com/office/word/2010/wordprocessingShape" mc:Ignorable="w14 w15 w16se wp14">
   <w:footnote w:type="separator" w:id="-1">
     <w:p>
       <w:pPr>
@@ -1405,7 +1411,7 @@
 </file>
 
 <file path=word/header1.xml><?xml version="1.0" encoding="utf-8"?>
-<w:hdr xmlns:wpc="http://schemas.microsoft.com/office/word/2010/wordprocessingCanvas" xmlns:cx="http://schemas.microsoft.com/office/drawing/2014/chartex" xmlns:cx1="http://schemas.microsoft.com/office/drawing/2015/9/8/chartex" xmlns:cx2="http://schemas.microsoft.com/office/drawing/2015/10/21/chartex" xmlns:cx3="http://schemas.microsoft.com/office/drawing/2016/5/9/chartex" xmlns:cx4="http://schemas.microsoft.com/office/drawing/2016/5/10/chartex" xmlns:cx5="http://schemas.microsoft.com/office/drawing/2016/5/11/chartex" xmlns:cx6="http://schemas.microsoft.com/office/drawing/2016/5/12/chartex" xmlns:cx7="http://schemas.microsoft.com/office/drawing/2016/5/13/chartex" xmlns:cx8="http://schemas.microsoft.com/office/drawing/2016/5/14/chartex" xmlns:mc="http://schemas.openxmlformats.org/markup-compatibility/2006" xmlns:aink="http://schemas.microsoft.com/office/drawing/2016/ink" xmlns:am3d="http://schemas.microsoft.com/office/drawing/2017/model3d" xmlns:o="urn:schemas-microsoft-com:office:office" xmlns:r="http://schemas.openxmlformats.org/officeDocument/2006/relationships" xmlns:m="http://schemas.openxmlformats.org/officeDocument/2006/math" xmlns:v="urn:schemas-microsoft-com:vml" xmlns:wp14="http://schemas.microsoft.com/office/word/2010/wordprocessingDrawing" xmlns:wp="http://schemas.openxmlformats.org/drawingml/2006/wordprocessingDrawing" xmlns:w10="urn:schemas-microsoft-com:office:word" xmlns:w="http://schemas.openxmlformats.org/wordprocessingml/2006/main" xmlns:w14="http://schemas.microsoft.com/office/word/2010/wordml" xmlns:w15="http://schemas.microsoft.com/office/word/2012/wordml" xmlns:w16cex="http://schemas.microsoft.com/office/word/2018/wordml/cex" xmlns:w16cid="http://schemas.microsoft.com/office/word/2016/wordml/cid" xmlns:w16="http://schemas.microsoft.com/office/word/2018/wordml" xmlns:w16sdtdh="http://schemas.microsoft.com/office/word/2020/wordml/sdtdatahash" xmlns:w16se="http://schemas.microsoft.com/office/word/2015/wordml/symex" xmlns:wpg="http://schemas.microsoft.com/office/word/2010/wordprocessingGroup" xmlns:wpi="http://schemas.microsoft.com/office/word/2010/wordprocessingInk" xmlns:wne="http://schemas.microsoft.com/office/word/2006/wordml" xmlns:wps="http://schemas.microsoft.com/office/word/2010/wordprocessingShape" mc:Ignorable="w14 w15 w16se w16cid w16 w16cex w16sdtdh wp14">
+<w:hdr xmlns:wpc="http://schemas.microsoft.com/office/word/2010/wordprocessingCanvas" xmlns:cx="http://schemas.microsoft.com/office/drawing/2014/chartex" xmlns:mc="http://schemas.openxmlformats.org/markup-compatibility/2006" xmlns:o="urn:schemas-microsoft-com:office:office" xmlns:r="http://schemas.openxmlformats.org/officeDocument/2006/relationships" xmlns:m="http://schemas.openxmlformats.org/officeDocument/2006/math" xmlns:v="urn:schemas-microsoft-com:vml" xmlns:wp14="http://schemas.microsoft.com/office/word/2010/wordprocessingDrawing" xmlns:wp="http://schemas.openxmlformats.org/drawingml/2006/wordprocessingDrawing" xmlns:w10="urn:schemas-microsoft-com:office:word" xmlns:w="http://schemas.openxmlformats.org/wordprocessingml/2006/main" xmlns:w14="http://schemas.microsoft.com/office/word/2010/wordml" xmlns:w15="http://schemas.microsoft.com/office/word/2012/wordml" xmlns:w16se="http://schemas.microsoft.com/office/word/2015/wordml/symex" xmlns:wpg="http://schemas.microsoft.com/office/word/2010/wordprocessingGroup" xmlns:wpi="http://schemas.microsoft.com/office/word/2010/wordprocessingInk" xmlns:wne="http://schemas.microsoft.com/office/word/2006/wordml" xmlns:wps="http://schemas.microsoft.com/office/word/2010/wordprocessingShape" mc:Ignorable="w14 w15 w16se wp14">
   <w:p>
     <w:pPr>
       <w:spacing w:after="0" w:line="259" w:lineRule="auto"/>
@@ -1432,7 +1438,7 @@
 </file>
 
 <file path=word/header2.xml><?xml version="1.0" encoding="utf-8"?>
-<w:hdr xmlns:wpc="http://schemas.microsoft.com/office/word/2010/wordprocessingCanvas" xmlns:cx="http://schemas.microsoft.com/office/drawing/2014/chartex" xmlns:cx1="http://schemas.microsoft.com/office/drawing/2015/9/8/chartex" xmlns:cx2="http://schemas.microsoft.com/office/drawing/2015/10/21/chartex" xmlns:cx3="http://schemas.microsoft.com/office/drawing/2016/5/9/chartex" xmlns:cx4="http://schemas.microsoft.com/office/drawing/2016/5/10/chartex" xmlns:cx5="http://schemas.microsoft.com/office/drawing/2016/5/11/chartex" xmlns:cx6="http://schemas.microsoft.com/office/drawing/2016/5/12/chartex" xmlns:cx7="http://schemas.microsoft.com/office/drawing/2016/5/13/chartex" xmlns:cx8="http://schemas.microsoft.com/office/drawing/2016/5/14/chartex" xmlns:mc="http://schemas.openxmlformats.org/markup-compatibility/2006" xmlns:aink="http://schemas.microsoft.com/office/drawing/2016/ink" xmlns:am3d="http://schemas.microsoft.com/office/drawing/2017/model3d" xmlns:o="urn:schemas-microsoft-com:office:office" xmlns:r="http://schemas.openxmlformats.org/officeDocument/2006/relationships" xmlns:m="http://schemas.openxmlformats.org/officeDocument/2006/math" xmlns:v="urn:schemas-microsoft-com:vml" xmlns:wp14="http://schemas.microsoft.com/office/word/2010/wordprocessingDrawing" xmlns:wp="http://schemas.openxmlformats.org/drawingml/2006/wordprocessingDrawing" xmlns:w10="urn:schemas-microsoft-com:office:word" xmlns:w="http://schemas.openxmlformats.org/wordprocessingml/2006/main" xmlns:w14="http://schemas.microsoft.com/office/word/2010/wordml" xmlns:w15="http://schemas.microsoft.com/office/word/2012/wordml" xmlns:w16cex="http://schemas.microsoft.com/office/word/2018/wordml/cex" xmlns:w16cid="http://schemas.microsoft.com/office/word/2016/wordml/cid" xmlns:w16="http://schemas.microsoft.com/office/word/2018/wordml" xmlns:w16sdtdh="http://schemas.microsoft.com/office/word/2020/wordml/sdtdatahash" xmlns:w16se="http://schemas.microsoft.com/office/word/2015/wordml/symex" xmlns:wpg="http://schemas.microsoft.com/office/word/2010/wordprocessingGroup" xmlns:wpi="http://schemas.microsoft.com/office/word/2010/wordprocessingInk" xmlns:wne="http://schemas.microsoft.com/office/word/2006/wordml" xmlns:wps="http://schemas.microsoft.com/office/word/2010/wordprocessingShape" mc:Ignorable="w14 w15 w16se w16cid w16 w16cex w16sdtdh wp14">
+<w:hdr xmlns:wpc="http://schemas.microsoft.com/office/word/2010/wordprocessingCanvas" xmlns:cx="http://schemas.microsoft.com/office/drawing/2014/chartex" xmlns:mc="http://schemas.openxmlformats.org/markup-compatibility/2006" xmlns:o="urn:schemas-microsoft-com:office:office" xmlns:r="http://schemas.openxmlformats.org/officeDocument/2006/relationships" xmlns:m="http://schemas.openxmlformats.org/officeDocument/2006/math" xmlns:v="urn:schemas-microsoft-com:vml" xmlns:wp14="http://schemas.microsoft.com/office/word/2010/wordprocessingDrawing" xmlns:wp="http://schemas.openxmlformats.org/drawingml/2006/wordprocessingDrawing" xmlns:w10="urn:schemas-microsoft-com:office:word" xmlns:w="http://schemas.openxmlformats.org/wordprocessingml/2006/main" xmlns:w14="http://schemas.microsoft.com/office/word/2010/wordml" xmlns:w15="http://schemas.microsoft.com/office/word/2012/wordml" xmlns:w16se="http://schemas.microsoft.com/office/word/2015/wordml/symex" xmlns:wpg="http://schemas.microsoft.com/office/word/2010/wordprocessingGroup" xmlns:wpi="http://schemas.microsoft.com/office/word/2010/wordprocessingInk" xmlns:wne="http://schemas.microsoft.com/office/word/2006/wordml" xmlns:wps="http://schemas.microsoft.com/office/word/2010/wordprocessingShape" mc:Ignorable="w14 w15 w16se wp14">
   <w:p>
     <w:pPr>
       <w:spacing w:after="0" w:line="259" w:lineRule="auto"/>
@@ -1449,7 +1455,10 @@
       <w:fldChar w:fldCharType="separate"/>
     </w:r>
     <w:r>
-      <w:t>1</w:t>
+      <w:rPr>
+        <w:noProof/>
+      </w:rPr>
+      <w:t>9</w:t>
     </w:r>
     <w:r>
       <w:fldChar w:fldCharType="end"/>
@@ -1459,7 +1468,7 @@
 </file>
 
 <file path=word/header3.xml><?xml version="1.0" encoding="utf-8"?>
-<w:hdr xmlns:wpc="http://schemas.microsoft.com/office/word/2010/wordprocessingCanvas" xmlns:cx="http://schemas.microsoft.com/office/drawing/2014/chartex" xmlns:cx1="http://schemas.microsoft.com/office/drawing/2015/9/8/chartex" xmlns:cx2="http://schemas.microsoft.com/office/drawing/2015/10/21/chartex" xmlns:cx3="http://schemas.microsoft.com/office/drawing/2016/5/9/chartex" xmlns:cx4="http://schemas.microsoft.com/office/drawing/2016/5/10/chartex" xmlns:cx5="http://schemas.microsoft.com/office/drawing/2016/5/11/chartex" xmlns:cx6="http://schemas.microsoft.com/office/drawing/2016/5/12/chartex" xmlns:cx7="http://schemas.microsoft.com/office/drawing/2016/5/13/chartex" xmlns:cx8="http://schemas.microsoft.com/office/drawing/2016/5/14/chartex" xmlns:mc="http://schemas.openxmlformats.org/markup-compatibility/2006" xmlns:aink="http://schemas.microsoft.com/office/drawing/2016/ink" xmlns:am3d="http://schemas.microsoft.com/office/drawing/2017/model3d" xmlns:o="urn:schemas-microsoft-com:office:office" xmlns:r="http://schemas.openxmlformats.org/officeDocument/2006/relationships" xmlns:m="http://schemas.openxmlformats.org/officeDocument/2006/math" xmlns:v="urn:schemas-microsoft-com:vml" xmlns:wp14="http://schemas.microsoft.com/office/word/2010/wordprocessingDrawing" xmlns:wp="http://schemas.openxmlformats.org/drawingml/2006/wordprocessingDrawing" xmlns:w10="urn:schemas-microsoft-com:office:word" xmlns:w="http://schemas.openxmlformats.org/wordprocessingml/2006/main" xmlns:w14="http://schemas.microsoft.com/office/word/2010/wordml" xmlns:w15="http://schemas.microsoft.com/office/word/2012/wordml" xmlns:w16cex="http://schemas.microsoft.com/office/word/2018/wordml/cex" xmlns:w16cid="http://schemas.microsoft.com/office/word/2016/wordml/cid" xmlns:w16="http://schemas.microsoft.com/office/word/2018/wordml" xmlns:w16sdtdh="http://schemas.microsoft.com/office/word/2020/wordml/sdtdatahash" xmlns:w16se="http://schemas.microsoft.com/office/word/2015/wordml/symex" xmlns:wpg="http://schemas.microsoft.com/office/word/2010/wordprocessingGroup" xmlns:wpi="http://schemas.microsoft.com/office/word/2010/wordprocessingInk" xmlns:wne="http://schemas.microsoft.com/office/word/2006/wordml" xmlns:wps="http://schemas.microsoft.com/office/word/2010/wordprocessingShape" mc:Ignorable="w14 w15 w16se w16cid w16 w16cex w16sdtdh wp14">
+<w:hdr xmlns:wpc="http://schemas.microsoft.com/office/word/2010/wordprocessingCanvas" xmlns:cx="http://schemas.microsoft.com/office/drawing/2014/chartex" xmlns:mc="http://schemas.openxmlformats.org/markup-compatibility/2006" xmlns:o="urn:schemas-microsoft-com:office:office" xmlns:r="http://schemas.openxmlformats.org/officeDocument/2006/relationships" xmlns:m="http://schemas.openxmlformats.org/officeDocument/2006/math" xmlns:v="urn:schemas-microsoft-com:vml" xmlns:wp14="http://schemas.microsoft.com/office/word/2010/wordprocessingDrawing" xmlns:wp="http://schemas.openxmlformats.org/drawingml/2006/wordprocessingDrawing" xmlns:w10="urn:schemas-microsoft-com:office:word" xmlns:w="http://schemas.openxmlformats.org/wordprocessingml/2006/main" xmlns:w14="http://schemas.microsoft.com/office/word/2010/wordml" xmlns:w15="http://schemas.microsoft.com/office/word/2012/wordml" xmlns:w16se="http://schemas.microsoft.com/office/word/2015/wordml/symex" xmlns:wpg="http://schemas.microsoft.com/office/word/2010/wordprocessingGroup" xmlns:wpi="http://schemas.microsoft.com/office/word/2010/wordprocessingInk" xmlns:wne="http://schemas.microsoft.com/office/word/2006/wordml" xmlns:wps="http://schemas.microsoft.com/office/word/2010/wordprocessingShape" mc:Ignorable="w14 w15 w16se wp14">
   <w:p>
     <w:pPr>
       <w:spacing w:after="0" w:line="259" w:lineRule="auto"/>
@@ -1486,7 +1495,7 @@
 </file>
 
 <file path=word/numbering.xml><?xml version="1.0" encoding="utf-8"?>
-<w:numbering xmlns:wpc="http://schemas.microsoft.com/office/word/2010/wordprocessingCanvas" xmlns:cx="http://schemas.microsoft.com/office/drawing/2014/chartex" xmlns:cx1="http://schemas.microsoft.com/office/drawing/2015/9/8/chartex" xmlns:cx2="http://schemas.microsoft.com/office/drawing/2015/10/21/chartex" xmlns:cx3="http://schemas.microsoft.com/office/drawing/2016/5/9/chartex" xmlns:cx4="http://schemas.microsoft.com/office/drawing/2016/5/10/chartex" xmlns:cx5="http://schemas.microsoft.com/office/drawing/2016/5/11/chartex" xmlns:cx6="http://schemas.microsoft.com/office/drawing/2016/5/12/chartex" xmlns:cx7="http://schemas.microsoft.com/office/drawing/2016/5/13/chartex" xmlns:cx8="http://schemas.microsoft.com/office/drawing/2016/5/14/chartex" xmlns:mc="http://schemas.openxmlformats.org/markup-compatibility/2006" xmlns:aink="http://schemas.microsoft.com/office/drawing/2016/ink" xmlns:am3d="http://schemas.microsoft.com/office/drawing/2017/model3d" xmlns:o="urn:schemas-microsoft-com:office:office" xmlns:r="http://schemas.openxmlformats.org/officeDocument/2006/relationships" xmlns:m="http://schemas.openxmlformats.org/officeDocument/2006/math" xmlns:v="urn:schemas-microsoft-com:vml" xmlns:wp14="http://schemas.microsoft.com/office/word/2010/wordprocessingDrawing" xmlns:wp="http://schemas.openxmlformats.org/drawingml/2006/wordprocessingDrawing" xmlns:w10="urn:schemas-microsoft-com:office:word" xmlns:w="http://schemas.openxmlformats.org/wordprocessingml/2006/main" xmlns:w14="http://schemas.microsoft.com/office/word/2010/wordml" xmlns:w15="http://schemas.microsoft.com/office/word/2012/wordml" xmlns:w16cex="http://schemas.microsoft.com/office/word/2018/wordml/cex" xmlns:w16cid="http://schemas.microsoft.com/office/word/2016/wordml/cid" xmlns:w16="http://schemas.microsoft.com/office/word/2018/wordml" xmlns:w16sdtdh="http://schemas.microsoft.com/office/word/2020/wordml/sdtdatahash" xmlns:w16se="http://schemas.microsoft.com/office/word/2015/wordml/symex" xmlns:wpg="http://schemas.microsoft.com/office/word/2010/wordprocessingGroup" xmlns:wpi="http://schemas.microsoft.com/office/word/2010/wordprocessingInk" xmlns:wne="http://schemas.microsoft.com/office/word/2006/wordml" xmlns:wps="http://schemas.microsoft.com/office/word/2010/wordprocessingShape" mc:Ignorable="w14 w15 w16se w16cid w16 w16cex w16sdtdh wp14">
+<w:numbering xmlns:wpc="http://schemas.microsoft.com/office/word/2010/wordprocessingCanvas" xmlns:cx="http://schemas.microsoft.com/office/drawing/2014/chartex" xmlns:mc="http://schemas.openxmlformats.org/markup-compatibility/2006" xmlns:o="urn:schemas-microsoft-com:office:office" xmlns:r="http://schemas.openxmlformats.org/officeDocument/2006/relationships" xmlns:m="http://schemas.openxmlformats.org/officeDocument/2006/math" xmlns:v="urn:schemas-microsoft-com:vml" xmlns:wp14="http://schemas.microsoft.com/office/word/2010/wordprocessingDrawing" xmlns:wp="http://schemas.openxmlformats.org/drawingml/2006/wordprocessingDrawing" xmlns:w10="urn:schemas-microsoft-com:office:word" xmlns:w="http://schemas.openxmlformats.org/wordprocessingml/2006/main" xmlns:w14="http://schemas.microsoft.com/office/word/2010/wordml" xmlns:w15="http://schemas.microsoft.com/office/word/2012/wordml" xmlns:w16se="http://schemas.microsoft.com/office/word/2015/wordml/symex" xmlns:wpg="http://schemas.microsoft.com/office/word/2010/wordprocessingGroup" xmlns:wpi="http://schemas.microsoft.com/office/word/2010/wordprocessingInk" xmlns:wne="http://schemas.microsoft.com/office/word/2006/wordml" xmlns:wps="http://schemas.microsoft.com/office/word/2010/wordprocessingShape" mc:Ignorable="w14 w15 w16se wp14">
   <w:abstractNum w:abstractNumId="0" w15:restartNumberingAfterBreak="0">
     <w:nsid w:val="449B28DC"/>
     <w:multiLevelType w:val="multilevel"/>
@@ -1717,7 +1726,7 @@
 </file>
 
 <file path=word/styles.xml><?xml version="1.0" encoding="utf-8"?>
-<w:styles xmlns:mc="http://schemas.openxmlformats.org/markup-compatibility/2006" xmlns:r="http://schemas.openxmlformats.org/officeDocument/2006/relationships" xmlns:w="http://schemas.openxmlformats.org/wordprocessingml/2006/main" xmlns:w14="http://schemas.microsoft.com/office/word/2010/wordml" xmlns:w15="http://schemas.microsoft.com/office/word/2012/wordml" xmlns:w16cex="http://schemas.microsoft.com/office/word/2018/wordml/cex" xmlns:w16cid="http://schemas.microsoft.com/office/word/2016/wordml/cid" xmlns:w16="http://schemas.microsoft.com/office/word/2018/wordml" xmlns:w16sdtdh="http://schemas.microsoft.com/office/word/2020/wordml/sdtdatahash" xmlns:w16se="http://schemas.microsoft.com/office/word/2015/wordml/symex" mc:Ignorable="w14 w15 w16se w16cid w16 w16cex w16sdtdh">
+<w:styles xmlns:mc="http://schemas.openxmlformats.org/markup-compatibility/2006" xmlns:r="http://schemas.openxmlformats.org/officeDocument/2006/relationships" xmlns:w="http://schemas.openxmlformats.org/wordprocessingml/2006/main" xmlns:w14="http://schemas.microsoft.com/office/word/2010/wordml" xmlns:w15="http://schemas.microsoft.com/office/word/2012/wordml" xmlns:w16se="http://schemas.microsoft.com/office/word/2015/wordml/symex" mc:Ignorable="w14 w15 w16se">
   <w:docDefaults>
     <w:rPrDefault>
       <w:rPr>
@@ -1733,7 +1742,7 @@
       </w:pPr>
     </w:pPrDefault>
   </w:docDefaults>
-  <w:latentStyles w:defLockedState="0" w:defUIPriority="99" w:defSemiHidden="0" w:defUnhideWhenUsed="0" w:defQFormat="0" w:count="376">
+  <w:latentStyles w:defLockedState="0" w:defUIPriority="99" w:defSemiHidden="0" w:defUnhideWhenUsed="0" w:defQFormat="0" w:count="371">
     <w:lsdException w:name="Normal" w:uiPriority="0" w:qFormat="1"/>
     <w:lsdException w:name="heading 1" w:uiPriority="9" w:qFormat="1"/>
     <w:lsdException w:name="heading 2" w:semiHidden="1" w:uiPriority="9" w:unhideWhenUsed="1" w:qFormat="1"/>
@@ -2105,11 +2114,6 @@
     <w:lsdException w:name="List Table 5 Dark Accent 6" w:uiPriority="50"/>
     <w:lsdException w:name="List Table 6 Colorful Accent 6" w:uiPriority="51"/>
     <w:lsdException w:name="List Table 7 Colorful Accent 6" w:uiPriority="52"/>
-    <w:lsdException w:name="Mention" w:semiHidden="1" w:unhideWhenUsed="1"/>
-    <w:lsdException w:name="Smart Hyperlink" w:semiHidden="1" w:unhideWhenUsed="1"/>
-    <w:lsdException w:name="Hashtag" w:semiHidden="1" w:unhideWhenUsed="1"/>
-    <w:lsdException w:name="Unresolved Mention" w:semiHidden="1" w:unhideWhenUsed="1"/>
-    <w:lsdException w:name="Smart Link" w:semiHidden="1" w:unhideWhenUsed="1"/>
   </w:latentStyles>
   <w:style w:type="paragraph" w:default="1" w:styleId="Normal">
     <w:name w:val="Normal"/>
